--- a/SE-II.docx
+++ b/SE-II.docx
@@ -3105,21 +3105,7 @@
           <w:sz w:val="20"/>
           <w:szCs w:val="20"/>
         </w:rPr>
-        <w:t xml:space="preserve">kubectl version </w:t>
-      </w:r>
-      <w:r>
-        <w:rPr>
-          <w:sz w:val="20"/>
-          <w:szCs w:val="20"/>
-        </w:rPr>
-        <w:t>–</w:t>
-      </w:r>
-      <w:r>
-        <w:rPr>
-          <w:sz w:val="20"/>
-          <w:szCs w:val="20"/>
-        </w:rPr>
-        <w:t>client</w:t>
+        <w:t>kubectl version –client</w:t>
       </w:r>
     </w:p>
     <w:p>
@@ -6254,6 +6240,267 @@
       <w:pPr>
         <w:pStyle w:val="Heading2"/>
       </w:pPr>
+    </w:p>
+    <w:p/>
+    <w:p/>
+    <w:p>
+      <w:pPr>
+        <w:pStyle w:val="Heading1"/>
+      </w:pPr>
+      <w:r>
+        <w:lastRenderedPageBreak/>
+        <w:t>Sequence Diagram</w:t>
+      </w:r>
+    </w:p>
+    <w:p>
+      <w:r>
+        <w:rPr>
+          <w:noProof/>
+        </w:rPr>
+        <w:drawing>
+          <wp:inline distT="0" distB="0" distL="0" distR="0" wp14:anchorId="22E51CE4" wp14:editId="3D4F9C4A">
+            <wp:extent cx="3624176" cy="2946400"/>
+            <wp:effectExtent l="0" t="0" r="0" b="6350"/>
+            <wp:docPr id="2043426234" name="Picture 2"/>
+            <wp:cNvGraphicFramePr>
+              <a:graphicFrameLocks xmlns:a="http://schemas.openxmlformats.org/drawingml/2006/main" noChangeAspect="1"/>
+            </wp:cNvGraphicFramePr>
+            <a:graphic xmlns:a="http://schemas.openxmlformats.org/drawingml/2006/main">
+              <a:graphicData uri="http://schemas.openxmlformats.org/drawingml/2006/picture">
+                <pic:pic xmlns:pic="http://schemas.openxmlformats.org/drawingml/2006/picture">
+                  <pic:nvPicPr>
+                    <pic:cNvPr id="0" name="Picture 6"/>
+                    <pic:cNvPicPr>
+                      <a:picLocks noChangeAspect="1" noChangeArrowheads="1"/>
+                    </pic:cNvPicPr>
+                  </pic:nvPicPr>
+                  <pic:blipFill>
+                    <a:blip r:embed="rId9" cstate="print">
+                      <a:extLst>
+                        <a:ext uri="{28A0092B-C50C-407E-A947-70E740481C1C}">
+                          <a14:useLocalDpi xmlns:a14="http://schemas.microsoft.com/office/drawing/2010/main" val="0"/>
+                        </a:ext>
+                      </a:extLst>
+                    </a:blip>
+                    <a:srcRect/>
+                    <a:stretch>
+                      <a:fillRect/>
+                    </a:stretch>
+                  </pic:blipFill>
+                  <pic:spPr bwMode="auto">
+                    <a:xfrm>
+                      <a:off x="0" y="0"/>
+                      <a:ext cx="3638338" cy="2957913"/>
+                    </a:xfrm>
+                    <a:prstGeom prst="rect">
+                      <a:avLst/>
+                    </a:prstGeom>
+                    <a:noFill/>
+                    <a:ln>
+                      <a:noFill/>
+                    </a:ln>
+                  </pic:spPr>
+                </pic:pic>
+              </a:graphicData>
+            </a:graphic>
+          </wp:inline>
+        </w:drawing>
+      </w:r>
+    </w:p>
+    <w:p/>
+    <w:p>
+      <w:pPr>
+        <w:pStyle w:val="Heading1"/>
+      </w:pPr>
+      <w:r>
+        <w:t>Class Diagram</w:t>
+      </w:r>
+    </w:p>
+    <w:p/>
+    <w:p>
+      <w:r>
+        <w:rPr>
+          <w:noProof/>
+        </w:rPr>
+        <w:drawing>
+          <wp:inline distT="0" distB="0" distL="0" distR="0" wp14:anchorId="77594B67" wp14:editId="05237BC3">
+            <wp:extent cx="3390900" cy="3476181"/>
+            <wp:effectExtent l="0" t="0" r="0" b="0"/>
+            <wp:docPr id="177393537" name="Picture 3"/>
+            <wp:cNvGraphicFramePr>
+              <a:graphicFrameLocks xmlns:a="http://schemas.openxmlformats.org/drawingml/2006/main" noChangeAspect="1"/>
+            </wp:cNvGraphicFramePr>
+            <a:graphic xmlns:a="http://schemas.openxmlformats.org/drawingml/2006/main">
+              <a:graphicData uri="http://schemas.openxmlformats.org/drawingml/2006/picture">
+                <pic:pic xmlns:pic="http://schemas.openxmlformats.org/drawingml/2006/picture">
+                  <pic:nvPicPr>
+                    <pic:cNvPr id="0" name="Picture 8"/>
+                    <pic:cNvPicPr>
+                      <a:picLocks noChangeAspect="1" noChangeArrowheads="1"/>
+                    </pic:cNvPicPr>
+                  </pic:nvPicPr>
+                  <pic:blipFill>
+                    <a:blip r:embed="rId10" cstate="print">
+                      <a:extLst>
+                        <a:ext uri="{28A0092B-C50C-407E-A947-70E740481C1C}">
+                          <a14:useLocalDpi xmlns:a14="http://schemas.microsoft.com/office/drawing/2010/main" val="0"/>
+                        </a:ext>
+                      </a:extLst>
+                    </a:blip>
+                    <a:srcRect/>
+                    <a:stretch>
+                      <a:fillRect/>
+                    </a:stretch>
+                  </pic:blipFill>
+                  <pic:spPr bwMode="auto">
+                    <a:xfrm>
+                      <a:off x="0" y="0"/>
+                      <a:ext cx="3402850" cy="3488432"/>
+                    </a:xfrm>
+                    <a:prstGeom prst="rect">
+                      <a:avLst/>
+                    </a:prstGeom>
+                    <a:noFill/>
+                    <a:ln>
+                      <a:noFill/>
+                    </a:ln>
+                  </pic:spPr>
+                </pic:pic>
+              </a:graphicData>
+            </a:graphic>
+          </wp:inline>
+        </w:drawing>
+      </w:r>
+    </w:p>
+    <w:p/>
+    <w:p/>
+    <w:p>
+      <w:pPr>
+        <w:pStyle w:val="Heading1"/>
+      </w:pPr>
+      <w:r>
+        <w:lastRenderedPageBreak/>
+        <w:t>Use case Diagram</w:t>
+      </w:r>
+    </w:p>
+    <w:p>
+      <w:r>
+        <w:rPr>
+          <w:noProof/>
+        </w:rPr>
+        <w:drawing>
+          <wp:inline distT="0" distB="0" distL="0" distR="0" wp14:anchorId="24427245" wp14:editId="175EB943">
+            <wp:extent cx="4435390" cy="3429000"/>
+            <wp:effectExtent l="0" t="0" r="3810" b="0"/>
+            <wp:docPr id="216215415" name="Picture 4" descr="Use Case Diagram for Bank ATM System - GeeksforGeeks"/>
+            <wp:cNvGraphicFramePr>
+              <a:graphicFrameLocks xmlns:a="http://schemas.openxmlformats.org/drawingml/2006/main" noChangeAspect="1"/>
+            </wp:cNvGraphicFramePr>
+            <a:graphic xmlns:a="http://schemas.openxmlformats.org/drawingml/2006/main">
+              <a:graphicData uri="http://schemas.openxmlformats.org/drawingml/2006/picture">
+                <pic:pic xmlns:pic="http://schemas.openxmlformats.org/drawingml/2006/picture">
+                  <pic:nvPicPr>
+                    <pic:cNvPr id="0" name="Picture 10" descr="Use Case Diagram for Bank ATM System - GeeksforGeeks"/>
+                    <pic:cNvPicPr>
+                      <a:picLocks noChangeAspect="1" noChangeArrowheads="1"/>
+                    </pic:cNvPicPr>
+                  </pic:nvPicPr>
+                  <pic:blipFill>
+                    <a:blip r:embed="rId11">
+                      <a:extLst>
+                        <a:ext uri="{28A0092B-C50C-407E-A947-70E740481C1C}">
+                          <a14:useLocalDpi xmlns:a14="http://schemas.microsoft.com/office/drawing/2010/main" val="0"/>
+                        </a:ext>
+                      </a:extLst>
+                    </a:blip>
+                    <a:srcRect/>
+                    <a:stretch>
+                      <a:fillRect/>
+                    </a:stretch>
+                  </pic:blipFill>
+                  <pic:spPr bwMode="auto">
+                    <a:xfrm>
+                      <a:off x="0" y="0"/>
+                      <a:ext cx="4441750" cy="3433917"/>
+                    </a:xfrm>
+                    <a:prstGeom prst="rect">
+                      <a:avLst/>
+                    </a:prstGeom>
+                    <a:noFill/>
+                    <a:ln>
+                      <a:noFill/>
+                    </a:ln>
+                  </pic:spPr>
+                </pic:pic>
+              </a:graphicData>
+            </a:graphic>
+          </wp:inline>
+        </w:drawing>
+      </w:r>
+    </w:p>
+    <w:p/>
+    <w:p>
+      <w:pPr>
+        <w:pStyle w:val="Heading1"/>
+      </w:pPr>
+      <w:r>
+        <w:t>Component Diagram</w:t>
+      </w:r>
+    </w:p>
+    <w:p>
+      <w:r>
+        <w:rPr>
+          <w:noProof/>
+        </w:rPr>
+        <w:drawing>
+          <wp:inline distT="0" distB="0" distL="0" distR="0" wp14:anchorId="71842196" wp14:editId="65326915">
+            <wp:extent cx="4349750" cy="3911691"/>
+            <wp:effectExtent l="0" t="0" r="0" b="0"/>
+            <wp:docPr id="512036565" name="Picture 5" descr="UML Component Diagram for Atm"/>
+            <wp:cNvGraphicFramePr>
+              <a:graphicFrameLocks xmlns:a="http://schemas.openxmlformats.org/drawingml/2006/main" noChangeAspect="1"/>
+            </wp:cNvGraphicFramePr>
+            <a:graphic xmlns:a="http://schemas.openxmlformats.org/drawingml/2006/main">
+              <a:graphicData uri="http://schemas.openxmlformats.org/drawingml/2006/picture">
+                <pic:pic xmlns:pic="http://schemas.openxmlformats.org/drawingml/2006/picture">
+                  <pic:nvPicPr>
+                    <pic:cNvPr id="0" name="Picture 12" descr="UML Component Diagram for Atm"/>
+                    <pic:cNvPicPr>
+                      <a:picLocks noChangeAspect="1" noChangeArrowheads="1"/>
+                    </pic:cNvPicPr>
+                  </pic:nvPicPr>
+                  <pic:blipFill>
+                    <a:blip r:embed="rId12">
+                      <a:extLst>
+                        <a:ext uri="{28A0092B-C50C-407E-A947-70E740481C1C}">
+                          <a14:useLocalDpi xmlns:a14="http://schemas.microsoft.com/office/drawing/2010/main" val="0"/>
+                        </a:ext>
+                      </a:extLst>
+                    </a:blip>
+                    <a:srcRect/>
+                    <a:stretch>
+                      <a:fillRect/>
+                    </a:stretch>
+                  </pic:blipFill>
+                  <pic:spPr bwMode="auto">
+                    <a:xfrm>
+                      <a:off x="0" y="0"/>
+                      <a:ext cx="4357126" cy="3918324"/>
+                    </a:xfrm>
+                    <a:prstGeom prst="rect">
+                      <a:avLst/>
+                    </a:prstGeom>
+                    <a:noFill/>
+                    <a:ln>
+                      <a:noFill/>
+                    </a:ln>
+                  </pic:spPr>
+                </pic:pic>
+              </a:graphicData>
+            </a:graphic>
+          </wp:inline>
+        </w:drawing>
+      </w:r>
     </w:p>
     <w:sectPr>
       <w:pgSz w:w="11906" w:h="16838"/>
@@ -9553,6 +9800,7 @@
   <w:style w:type="character" w:default="1" w:styleId="DefaultParagraphFont">
     <w:name w:val="Default Paragraph Font"/>
     <w:uiPriority w:val="1"/>
+    <w:semiHidden/>
     <w:unhideWhenUsed/>
   </w:style>
   <w:style w:type="table" w:default="1" w:styleId="TableNormal">
